--- a/Lab_1_Report.docx
+++ b/Lab_1_Report.docx
@@ -165,7 +165,92 @@
           <w:sz w:val="24"/>
           <w:szCs w:val="24"/>
         </w:rPr>
-        <w:t>на тему ""</w:t>
+        <w:t xml:space="preserve">на тему </w:t>
+      </w:r>
+      <w:r>
+        <w:rPr>
+          <w:rFonts w:ascii="Times New Roman" w:hAnsi="Times New Roman"/>
+          <w:sz w:val="24"/>
+          <w:szCs w:val="24"/>
+        </w:rPr>
+        <w:t>“</w:t>
+      </w:r>
+      <w:r>
+        <w:rPr>
+          <w:rFonts w:ascii="Times New Roman" w:hAnsi="Times New Roman"/>
+          <w:bCs/>
+          <w:sz w:val="24"/>
+          <w:szCs w:val="24"/>
+        </w:rPr>
+        <w:t xml:space="preserve">Знакомство с симулятором </w:t>
+      </w:r>
+      <w:proofErr w:type="spellStart"/>
+      <w:r>
+        <w:rPr>
+          <w:rFonts w:ascii="Times New Roman" w:hAnsi="Times New Roman"/>
+          <w:bCs/>
+          <w:sz w:val="24"/>
+          <w:szCs w:val="24"/>
+        </w:rPr>
+        <w:t>Cisco</w:t>
+      </w:r>
+      <w:proofErr w:type="spellEnd"/>
+      <w:r>
+        <w:rPr>
+          <w:rFonts w:ascii="Times New Roman" w:hAnsi="Times New Roman"/>
+          <w:bCs/>
+          <w:sz w:val="24"/>
+          <w:szCs w:val="24"/>
+        </w:rPr>
+        <w:t xml:space="preserve"> </w:t>
+      </w:r>
+      <w:proofErr w:type="spellStart"/>
+      <w:r>
+        <w:rPr>
+          <w:rFonts w:ascii="Times New Roman" w:hAnsi="Times New Roman"/>
+          <w:bCs/>
+          <w:sz w:val="24"/>
+          <w:szCs w:val="24"/>
+        </w:rPr>
+        <w:t>Packet</w:t>
+      </w:r>
+      <w:proofErr w:type="spellEnd"/>
+      <w:r>
+        <w:rPr>
+          <w:rFonts w:ascii="Times New Roman" w:hAnsi="Times New Roman"/>
+          <w:bCs/>
+          <w:sz w:val="24"/>
+          <w:szCs w:val="24"/>
+        </w:rPr>
+        <w:t xml:space="preserve"> </w:t>
+      </w:r>
+      <w:proofErr w:type="spellStart"/>
+      <w:r>
+        <w:rPr>
+          <w:rFonts w:ascii="Times New Roman" w:hAnsi="Times New Roman"/>
+          <w:bCs/>
+          <w:sz w:val="24"/>
+          <w:szCs w:val="24"/>
+        </w:rPr>
+        <w:t>Tracer</w:t>
+      </w:r>
+      <w:proofErr w:type="spellEnd"/>
+      <w:r>
+        <w:rPr>
+          <w:rFonts w:ascii="Times New Roman" w:hAnsi="Times New Roman"/>
+          <w:bCs/>
+          <w:sz w:val="24"/>
+          <w:szCs w:val="24"/>
+        </w:rPr>
+        <w:t xml:space="preserve"> 6.0</w:t>
+      </w:r>
+      <w:r>
+        <w:rPr>
+          <w:rFonts w:ascii="Times New Roman" w:hAnsi="Times New Roman"/>
+          <w:sz w:val="24"/>
+          <w:szCs w:val="24"/>
+        </w:rPr>
+        <w:t>”</w:t>
       </w:r>
     </w:p>
     <w:p>
@@ -185,6 +270,29 @@
           <w:rFonts w:ascii="Times New Roman" w:hAnsi="Times New Roman"/>
           <w:sz w:val="24"/>
           <w:szCs w:val="24"/>
+          <w:lang w:val="en-US"/>
+        </w:rPr>
+      </w:pPr>
+    </w:p>
+    <w:p>
+      <w:pPr>
+        <w:jc w:val="center"/>
+        <w:rPr>
+          <w:rFonts w:ascii="Times New Roman" w:hAnsi="Times New Roman"/>
+          <w:sz w:val="24"/>
+          <w:szCs w:val="24"/>
+          <w:lang w:val="en-US"/>
+        </w:rPr>
+      </w:pPr>
+    </w:p>
+    <w:p>
+      <w:pPr>
+        <w:jc w:val="center"/>
+        <w:rPr>
+          <w:rFonts w:ascii="Times New Roman" w:hAnsi="Times New Roman"/>
+          <w:sz w:val="24"/>
+          <w:szCs w:val="24"/>
+          <w:lang w:val="en-US"/>
         </w:rPr>
       </w:pPr>
     </w:p>
@@ -372,7 +480,6 @@
           <w:rFonts w:ascii="Times New Roman" w:hAnsi="Times New Roman"/>
           <w:sz w:val="24"/>
           <w:szCs w:val="24"/>
-          <w:lang w:val="en-US"/>
         </w:rPr>
         <w:t xml:space="preserve"> </w:t>
       </w:r>
@@ -714,7 +821,6 @@
           <w:rFonts w:ascii="Times New Roman" w:hAnsi="Times New Roman"/>
           <w:sz w:val="24"/>
           <w:szCs w:val="24"/>
-          <w:lang w:val="en-US"/>
         </w:rPr>
         <w:t>6</w:t>
       </w:r>
@@ -799,6 +905,8 @@
     </w:p>
     <w:p>
       <w:pPr>
+        <w:spacing w:line="360" w:lineRule="auto"/>
+        <w:jc w:val="center"/>
         <w:rPr>
           <w:rFonts w:ascii="Times New Roman" w:hAnsi="Times New Roman" w:cs="Times New Roman"/>
           <w:b/>
@@ -806,32 +914,20 @@
           <w:szCs w:val="28"/>
         </w:rPr>
       </w:pPr>
-    </w:p>
-    <w:p>
-      <w:pPr>
-        <w:spacing w:line="360" w:lineRule="auto"/>
-        <w:jc w:val="center"/>
+      <w:r>
         <w:rPr>
           <w:rFonts w:ascii="Times New Roman" w:hAnsi="Times New Roman" w:cs="Times New Roman"/>
           <w:b/>
           <w:sz w:val="32"/>
           <w:szCs w:val="28"/>
         </w:rPr>
-      </w:pPr>
-      <w:r>
-        <w:rPr>
-          <w:rFonts w:ascii="Times New Roman" w:hAnsi="Times New Roman" w:cs="Times New Roman"/>
-          <w:b/>
-          <w:sz w:val="32"/>
-          <w:szCs w:val="28"/>
-        </w:rPr>
         <w:lastRenderedPageBreak/>
         <w:t>Цель работы</w:t>
       </w:r>
     </w:p>
     <w:p>
       <w:pPr>
-        <w:spacing w:line="360" w:lineRule="auto"/>
+        <w:spacing w:after="0" w:line="360" w:lineRule="auto"/>
         <w:ind w:firstLine="851"/>
         <w:rPr>
           <w:rFonts w:ascii="Times New Roman" w:hAnsi="Times New Roman" w:cs="Times New Roman"/>
@@ -986,20 +1082,32 @@
       <w:pPr>
         <w:pStyle w:val="Default"/>
         <w:spacing w:line="360" w:lineRule="auto"/>
-        <w:jc w:val="center"/>
-        <w:rPr>
-          <w:b/>
-          <w:sz w:val="32"/>
-          <w:szCs w:val="28"/>
-        </w:rPr>
-      </w:pPr>
-      <w:r>
-        <w:rPr>
-          <w:b/>
-          <w:sz w:val="32"/>
+        <w:ind w:firstLine="851"/>
+        <w:rPr>
+          <w:sz w:val="28"/>
+          <w:szCs w:val="28"/>
+        </w:rPr>
+      </w:pPr>
+      <w:r>
+        <w:rPr>
+          <w:sz w:val="28"/>
           <w:szCs w:val="28"/>
         </w:rPr>
         <w:t>Спроектированная структура сети</w:t>
+      </w:r>
+      <w:r>
+        <w:rPr>
+          <w:sz w:val="28"/>
+          <w:szCs w:val="28"/>
+        </w:rPr>
+        <w:t xml:space="preserve"> отображена на рисунке 1.</w:t>
+      </w:r>
+      <w:r>
+        <w:rPr>
+          <w:sz w:val="28"/>
+          <w:szCs w:val="28"/>
+        </w:rPr>
+        <w:t xml:space="preserve"> </w:t>
       </w:r>
     </w:p>
     <w:p>
@@ -1132,7 +1240,15 @@
           <w:color w:val="auto"/>
           <w:sz w:val="28"/>
         </w:rPr>
-        <w:t>. Спроектированная структура сети</w:t>
+        <w:t xml:space="preserve"> - </w:t>
+      </w:r>
+      <w:r>
+        <w:rPr>
+          <w:rFonts w:ascii="Times New Roman" w:hAnsi="Times New Roman" w:cs="Times New Roman"/>
+          <w:color w:val="auto"/>
+          <w:sz w:val="28"/>
+        </w:rPr>
+        <w:t>Спроектированная структура сети</w:t>
       </w:r>
     </w:p>
     <w:p>
@@ -1173,7 +1289,41 @@
         <w:pStyle w:val="Default"/>
         <w:spacing w:line="360" w:lineRule="auto"/>
         <w:ind w:firstLine="851"/>
-        <w:jc w:val="center"/>
+        <w:jc w:val="both"/>
+        <w:rPr>
+          <w:sz w:val="28"/>
+          <w:szCs w:val="28"/>
+        </w:rPr>
+      </w:pPr>
+      <w:r>
+        <w:rPr>
+          <w:sz w:val="28"/>
+          <w:szCs w:val="28"/>
+        </w:rPr>
+        <w:lastRenderedPageBreak/>
+        <w:t xml:space="preserve">Конфигурационные параметры </w:t>
+      </w:r>
+      <w:r>
+        <w:rPr>
+          <w:sz w:val="28"/>
+          <w:szCs w:val="28"/>
+        </w:rPr>
+        <w:t>узлов</w:t>
+      </w:r>
+      <w:r>
+        <w:rPr>
+          <w:sz w:val="28"/>
+          <w:szCs w:val="28"/>
+        </w:rPr>
+        <w:t xml:space="preserve"> представлены в таблице 1.</w:t>
+      </w:r>
+    </w:p>
+    <w:p>
+      <w:pPr>
+        <w:pStyle w:val="Default"/>
+        <w:spacing w:line="360" w:lineRule="auto"/>
+        <w:ind w:firstLine="851"/>
+        <w:jc w:val="both"/>
         <w:rPr>
           <w:b/>
           <w:sz w:val="32"/>
@@ -1183,19 +1333,10 @@
       <w:r>
         <w:rPr>
           <w:b/>
-          <w:sz w:val="32"/>
-          <w:szCs w:val="28"/>
-        </w:rPr>
-        <w:lastRenderedPageBreak/>
-        <w:t xml:space="preserve">Конфигурационные параметры </w:t>
-      </w:r>
-      <w:r>
-        <w:rPr>
-          <w:b/>
-          <w:sz w:val="32"/>
-          <w:szCs w:val="28"/>
-        </w:rPr>
-        <w:t>узлов</w:t>
+          <w:sz w:val="28"/>
+          <w:szCs w:val="28"/>
+        </w:rPr>
+        <w:t>Таблица 1 – Конфигурационные параметры узлов</w:t>
       </w:r>
     </w:p>
     <w:tbl>
@@ -1806,20 +1947,61 @@
         <w:pStyle w:val="Default"/>
         <w:spacing w:line="360" w:lineRule="auto"/>
         <w:ind w:firstLine="851"/>
-        <w:jc w:val="center"/>
-        <w:rPr>
-          <w:b/>
-          <w:sz w:val="32"/>
-          <w:szCs w:val="28"/>
-        </w:rPr>
-      </w:pPr>
-      <w:r>
-        <w:rPr>
-          <w:b/>
-          <w:sz w:val="32"/>
+        <w:rPr>
+          <w:sz w:val="28"/>
+          <w:szCs w:val="28"/>
+        </w:rPr>
+      </w:pPr>
+      <w:r>
+        <w:rPr>
+          <w:sz w:val="28"/>
           <w:szCs w:val="28"/>
         </w:rPr>
         <w:t>Результат проверки связи между узлами</w:t>
+      </w:r>
+      <w:r>
+        <w:rPr>
+          <w:sz w:val="28"/>
+          <w:szCs w:val="28"/>
+        </w:rPr>
+        <w:t xml:space="preserve"> </w:t>
+      </w:r>
+      <w:r>
+        <w:rPr>
+          <w:sz w:val="28"/>
+          <w:szCs w:val="28"/>
+          <w:lang w:val="en-US"/>
+        </w:rPr>
+        <w:t>PC</w:t>
+      </w:r>
+      <w:r>
+        <w:rPr>
+          <w:sz w:val="28"/>
+          <w:szCs w:val="28"/>
+        </w:rPr>
+        <w:t xml:space="preserve">5 </w:t>
+      </w:r>
+      <w:r>
+        <w:rPr>
+          <w:sz w:val="28"/>
+          <w:szCs w:val="28"/>
+        </w:rPr>
+        <w:t xml:space="preserve">и </w:t>
+      </w:r>
+      <w:r>
+        <w:rPr>
+          <w:sz w:val="28"/>
+          <w:szCs w:val="28"/>
+          <w:lang w:val="en-US"/>
+        </w:rPr>
+        <w:t>PC</w:t>
+      </w:r>
+      <w:r>
+        <w:rPr>
+          <w:sz w:val="28"/>
+          <w:szCs w:val="28"/>
+        </w:rPr>
+        <w:t>1:</w:t>
       </w:r>
     </w:p>
     <w:p>
@@ -1830,33 +2012,17 @@
           <w:rFonts w:ascii="Times New Roman" w:hAnsi="Times New Roman" w:cs="Times New Roman"/>
           <w:sz w:val="28"/>
           <w:szCs w:val="28"/>
-        </w:rPr>
-      </w:pPr>
-      <w:r>
-        <w:rPr>
-          <w:rFonts w:ascii="Times New Roman" w:hAnsi="Times New Roman" w:cs="Times New Roman"/>
-          <w:sz w:val="28"/>
-          <w:szCs w:val="28"/>
-        </w:rPr>
-        <w:t>PC&gt;</w:t>
-      </w:r>
-      <w:proofErr w:type="spellStart"/>
-      <w:r>
-        <w:rPr>
-          <w:rFonts w:ascii="Times New Roman" w:hAnsi="Times New Roman" w:cs="Times New Roman"/>
-          <w:sz w:val="28"/>
-          <w:szCs w:val="28"/>
-        </w:rPr>
-        <w:t>ping</w:t>
-      </w:r>
-      <w:proofErr w:type="spellEnd"/>
-      <w:r>
-        <w:rPr>
-          <w:rFonts w:ascii="Times New Roman" w:hAnsi="Times New Roman" w:cs="Times New Roman"/>
-          <w:sz w:val="28"/>
-          <w:szCs w:val="28"/>
-        </w:rPr>
-        <w:t xml:space="preserve"> 192.168.0.22</w:t>
+          <w:lang w:val="en-US"/>
+        </w:rPr>
+      </w:pPr>
+      <w:r>
+        <w:rPr>
+          <w:rFonts w:ascii="Times New Roman" w:hAnsi="Times New Roman" w:cs="Times New Roman"/>
+          <w:sz w:val="28"/>
+          <w:szCs w:val="28"/>
+          <w:lang w:val="en-US"/>
+        </w:rPr>
+        <w:t>PC&gt;ping 192.168.0.22</w:t>
       </w:r>
     </w:p>
     <w:p>
@@ -1867,8 +2033,18 @@
           <w:rFonts w:ascii="Times New Roman" w:hAnsi="Times New Roman" w:cs="Times New Roman"/>
           <w:sz w:val="28"/>
           <w:szCs w:val="28"/>
-        </w:rPr>
-      </w:pPr>
+          <w:lang w:val="en-US"/>
+        </w:rPr>
+      </w:pPr>
+      <w:r>
+        <w:rPr>
+          <w:rFonts w:ascii="Times New Roman" w:hAnsi="Times New Roman" w:cs="Times New Roman"/>
+          <w:sz w:val="28"/>
+          <w:szCs w:val="28"/>
+          <w:lang w:val="en-US"/>
+        </w:rPr>
+        <w:t>Pinging 192.168.0.22 with 32 bytes of data:</w:t>
+      </w:r>
     </w:p>
     <w:p>
       <w:pPr>
@@ -1878,97 +2054,17 @@
           <w:rFonts w:ascii="Times New Roman" w:hAnsi="Times New Roman" w:cs="Times New Roman"/>
           <w:sz w:val="28"/>
           <w:szCs w:val="28"/>
-        </w:rPr>
-      </w:pPr>
-      <w:proofErr w:type="spellStart"/>
-      <w:r>
-        <w:rPr>
-          <w:rFonts w:ascii="Times New Roman" w:hAnsi="Times New Roman" w:cs="Times New Roman"/>
-          <w:sz w:val="28"/>
-          <w:szCs w:val="28"/>
-        </w:rPr>
-        <w:t>Pinging</w:t>
-      </w:r>
-      <w:proofErr w:type="spellEnd"/>
-      <w:r>
-        <w:rPr>
-          <w:rFonts w:ascii="Times New Roman" w:hAnsi="Times New Roman" w:cs="Times New Roman"/>
-          <w:sz w:val="28"/>
-          <w:szCs w:val="28"/>
-        </w:rPr>
-        <w:t xml:space="preserve"> 192.168.0.22 </w:t>
-      </w:r>
-      <w:proofErr w:type="spellStart"/>
-      <w:r>
-        <w:rPr>
-          <w:rFonts w:ascii="Times New Roman" w:hAnsi="Times New Roman" w:cs="Times New Roman"/>
-          <w:sz w:val="28"/>
-          <w:szCs w:val="28"/>
-        </w:rPr>
-        <w:t>with</w:t>
-      </w:r>
-      <w:proofErr w:type="spellEnd"/>
-      <w:r>
-        <w:rPr>
-          <w:rFonts w:ascii="Times New Roman" w:hAnsi="Times New Roman" w:cs="Times New Roman"/>
-          <w:sz w:val="28"/>
-          <w:szCs w:val="28"/>
-        </w:rPr>
-        <w:t xml:space="preserve"> 32 </w:t>
-      </w:r>
-      <w:proofErr w:type="spellStart"/>
-      <w:r>
-        <w:rPr>
-          <w:rFonts w:ascii="Times New Roman" w:hAnsi="Times New Roman" w:cs="Times New Roman"/>
-          <w:sz w:val="28"/>
-          <w:szCs w:val="28"/>
-        </w:rPr>
-        <w:t>bytes</w:t>
-      </w:r>
-      <w:proofErr w:type="spellEnd"/>
-      <w:r>
-        <w:rPr>
-          <w:rFonts w:ascii="Times New Roman" w:hAnsi="Times New Roman" w:cs="Times New Roman"/>
-          <w:sz w:val="28"/>
-          <w:szCs w:val="28"/>
-        </w:rPr>
-        <w:t xml:space="preserve"> </w:t>
-      </w:r>
-      <w:proofErr w:type="spellStart"/>
-      <w:r>
-        <w:rPr>
-          <w:rFonts w:ascii="Times New Roman" w:hAnsi="Times New Roman" w:cs="Times New Roman"/>
-          <w:sz w:val="28"/>
-          <w:szCs w:val="28"/>
-        </w:rPr>
-        <w:t>of</w:t>
-      </w:r>
-      <w:proofErr w:type="spellEnd"/>
-      <w:r>
-        <w:rPr>
-          <w:rFonts w:ascii="Times New Roman" w:hAnsi="Times New Roman" w:cs="Times New Roman"/>
-          <w:sz w:val="28"/>
-          <w:szCs w:val="28"/>
-        </w:rPr>
-        <w:t xml:space="preserve"> </w:t>
-      </w:r>
-      <w:proofErr w:type="spellStart"/>
-      <w:r>
-        <w:rPr>
-          <w:rFonts w:ascii="Times New Roman" w:hAnsi="Times New Roman" w:cs="Times New Roman"/>
-          <w:sz w:val="28"/>
-          <w:szCs w:val="28"/>
-        </w:rPr>
-        <w:t>data</w:t>
-      </w:r>
-      <w:proofErr w:type="spellEnd"/>
-      <w:r>
-        <w:rPr>
-          <w:rFonts w:ascii="Times New Roman" w:hAnsi="Times New Roman" w:cs="Times New Roman"/>
-          <w:sz w:val="28"/>
-          <w:szCs w:val="28"/>
-        </w:rPr>
-        <w:t>:</w:t>
+          <w:lang w:val="en-US"/>
+        </w:rPr>
+      </w:pPr>
+      <w:r>
+        <w:rPr>
+          <w:rFonts w:ascii="Times New Roman" w:hAnsi="Times New Roman" w:cs="Times New Roman"/>
+          <w:sz w:val="28"/>
+          <w:szCs w:val="28"/>
+          <w:lang w:val="en-US"/>
+        </w:rPr>
+        <w:t>Reply from 192.168.0.22: bytes=32 time=0ms TTL=128</w:t>
       </w:r>
     </w:p>
     <w:p>
@@ -1979,8 +2075,18 @@
           <w:rFonts w:ascii="Times New Roman" w:hAnsi="Times New Roman" w:cs="Times New Roman"/>
           <w:sz w:val="28"/>
           <w:szCs w:val="28"/>
-        </w:rPr>
-      </w:pPr>
+          <w:lang w:val="en-US"/>
+        </w:rPr>
+      </w:pPr>
+      <w:r>
+        <w:rPr>
+          <w:rFonts w:ascii="Times New Roman" w:hAnsi="Times New Roman" w:cs="Times New Roman"/>
+          <w:sz w:val="28"/>
+          <w:szCs w:val="28"/>
+          <w:lang w:val="en-US"/>
+        </w:rPr>
+        <w:t>Reply from 192.168.0.22: bytes=32 time=1ms TTL=128</w:t>
+      </w:r>
     </w:p>
     <w:p>
       <w:pPr>
@@ -1990,43 +2096,17 @@
           <w:rFonts w:ascii="Times New Roman" w:hAnsi="Times New Roman" w:cs="Times New Roman"/>
           <w:sz w:val="28"/>
           <w:szCs w:val="28"/>
-        </w:rPr>
-      </w:pPr>
-      <w:proofErr w:type="spellStart"/>
-      <w:r>
-        <w:rPr>
-          <w:rFonts w:ascii="Times New Roman" w:hAnsi="Times New Roman" w:cs="Times New Roman"/>
-          <w:sz w:val="28"/>
-          <w:szCs w:val="28"/>
-        </w:rPr>
-        <w:t>Reply</w:t>
-      </w:r>
-      <w:proofErr w:type="spellEnd"/>
-      <w:r>
-        <w:rPr>
-          <w:rFonts w:ascii="Times New Roman" w:hAnsi="Times New Roman" w:cs="Times New Roman"/>
-          <w:sz w:val="28"/>
-          <w:szCs w:val="28"/>
-        </w:rPr>
-        <w:t xml:space="preserve"> </w:t>
-      </w:r>
-      <w:proofErr w:type="spellStart"/>
-      <w:r>
-        <w:rPr>
-          <w:rFonts w:ascii="Times New Roman" w:hAnsi="Times New Roman" w:cs="Times New Roman"/>
-          <w:sz w:val="28"/>
-          <w:szCs w:val="28"/>
-        </w:rPr>
-        <w:t>from</w:t>
-      </w:r>
-      <w:proofErr w:type="spellEnd"/>
-      <w:r>
-        <w:rPr>
-          <w:rFonts w:ascii="Times New Roman" w:hAnsi="Times New Roman" w:cs="Times New Roman"/>
-          <w:sz w:val="28"/>
-          <w:szCs w:val="28"/>
-        </w:rPr>
-        <w:t xml:space="preserve"> 192.168.0.22: bytes=32 time=0ms TTL=128</w:t>
+          <w:lang w:val="en-US"/>
+        </w:rPr>
+      </w:pPr>
+      <w:r>
+        <w:rPr>
+          <w:rFonts w:ascii="Times New Roman" w:hAnsi="Times New Roman" w:cs="Times New Roman"/>
+          <w:sz w:val="28"/>
+          <w:szCs w:val="28"/>
+          <w:lang w:val="en-US"/>
+        </w:rPr>
+        <w:t>Reply from 192.168.0.22: bytes=32 time=0ms TTL=128</w:t>
       </w:r>
     </w:p>
     <w:p>
@@ -2037,43 +2117,17 @@
           <w:rFonts w:ascii="Times New Roman" w:hAnsi="Times New Roman" w:cs="Times New Roman"/>
           <w:sz w:val="28"/>
           <w:szCs w:val="28"/>
-        </w:rPr>
-      </w:pPr>
-      <w:proofErr w:type="spellStart"/>
-      <w:r>
-        <w:rPr>
-          <w:rFonts w:ascii="Times New Roman" w:hAnsi="Times New Roman" w:cs="Times New Roman"/>
-          <w:sz w:val="28"/>
-          <w:szCs w:val="28"/>
-        </w:rPr>
-        <w:t>Reply</w:t>
-      </w:r>
-      <w:proofErr w:type="spellEnd"/>
-      <w:r>
-        <w:rPr>
-          <w:rFonts w:ascii="Times New Roman" w:hAnsi="Times New Roman" w:cs="Times New Roman"/>
-          <w:sz w:val="28"/>
-          <w:szCs w:val="28"/>
-        </w:rPr>
-        <w:t xml:space="preserve"> </w:t>
-      </w:r>
-      <w:proofErr w:type="spellStart"/>
-      <w:r>
-        <w:rPr>
-          <w:rFonts w:ascii="Times New Roman" w:hAnsi="Times New Roman" w:cs="Times New Roman"/>
-          <w:sz w:val="28"/>
-          <w:szCs w:val="28"/>
-        </w:rPr>
-        <w:t>from</w:t>
-      </w:r>
-      <w:proofErr w:type="spellEnd"/>
-      <w:r>
-        <w:rPr>
-          <w:rFonts w:ascii="Times New Roman" w:hAnsi="Times New Roman" w:cs="Times New Roman"/>
-          <w:sz w:val="28"/>
-          <w:szCs w:val="28"/>
-        </w:rPr>
-        <w:t xml:space="preserve"> 192.168.0.22: bytes=32 time=1ms TTL=128</w:t>
+          <w:lang w:val="en-US"/>
+        </w:rPr>
+      </w:pPr>
+      <w:r>
+        <w:rPr>
+          <w:rFonts w:ascii="Times New Roman" w:hAnsi="Times New Roman" w:cs="Times New Roman"/>
+          <w:sz w:val="28"/>
+          <w:szCs w:val="28"/>
+          <w:lang w:val="en-US"/>
+        </w:rPr>
+        <w:t>Reply from 192.168.0.22: bytes=32 time=0ms TTL=128</w:t>
       </w:r>
     </w:p>
     <w:p>
@@ -2084,43 +2138,17 @@
           <w:rFonts w:ascii="Times New Roman" w:hAnsi="Times New Roman" w:cs="Times New Roman"/>
           <w:sz w:val="28"/>
           <w:szCs w:val="28"/>
-        </w:rPr>
-      </w:pPr>
-      <w:proofErr w:type="spellStart"/>
-      <w:r>
-        <w:rPr>
-          <w:rFonts w:ascii="Times New Roman" w:hAnsi="Times New Roman" w:cs="Times New Roman"/>
-          <w:sz w:val="28"/>
-          <w:szCs w:val="28"/>
-        </w:rPr>
-        <w:t>Reply</w:t>
-      </w:r>
-      <w:proofErr w:type="spellEnd"/>
-      <w:r>
-        <w:rPr>
-          <w:rFonts w:ascii="Times New Roman" w:hAnsi="Times New Roman" w:cs="Times New Roman"/>
-          <w:sz w:val="28"/>
-          <w:szCs w:val="28"/>
-        </w:rPr>
-        <w:t xml:space="preserve"> </w:t>
-      </w:r>
-      <w:proofErr w:type="spellStart"/>
-      <w:r>
-        <w:rPr>
-          <w:rFonts w:ascii="Times New Roman" w:hAnsi="Times New Roman" w:cs="Times New Roman"/>
-          <w:sz w:val="28"/>
-          <w:szCs w:val="28"/>
-        </w:rPr>
-        <w:t>from</w:t>
-      </w:r>
-      <w:proofErr w:type="spellEnd"/>
-      <w:r>
-        <w:rPr>
-          <w:rFonts w:ascii="Times New Roman" w:hAnsi="Times New Roman" w:cs="Times New Roman"/>
-          <w:sz w:val="28"/>
-          <w:szCs w:val="28"/>
-        </w:rPr>
-        <w:t xml:space="preserve"> 192.168.0.22: bytes=32 time=0ms TTL=128</w:t>
+          <w:lang w:val="en-US"/>
+        </w:rPr>
+      </w:pPr>
+      <w:r>
+        <w:rPr>
+          <w:rFonts w:ascii="Times New Roman" w:hAnsi="Times New Roman" w:cs="Times New Roman"/>
+          <w:sz w:val="28"/>
+          <w:szCs w:val="28"/>
+          <w:lang w:val="en-US"/>
+        </w:rPr>
+        <w:t>Ping statistics for 192.168.0.22:</w:t>
       </w:r>
     </w:p>
     <w:p>
@@ -2131,43 +2159,17 @@
           <w:rFonts w:ascii="Times New Roman" w:hAnsi="Times New Roman" w:cs="Times New Roman"/>
           <w:sz w:val="28"/>
           <w:szCs w:val="28"/>
-        </w:rPr>
-      </w:pPr>
-      <w:proofErr w:type="spellStart"/>
-      <w:r>
-        <w:rPr>
-          <w:rFonts w:ascii="Times New Roman" w:hAnsi="Times New Roman" w:cs="Times New Roman"/>
-          <w:sz w:val="28"/>
-          <w:szCs w:val="28"/>
-        </w:rPr>
-        <w:t>Reply</w:t>
-      </w:r>
-      <w:proofErr w:type="spellEnd"/>
-      <w:r>
-        <w:rPr>
-          <w:rFonts w:ascii="Times New Roman" w:hAnsi="Times New Roman" w:cs="Times New Roman"/>
-          <w:sz w:val="28"/>
-          <w:szCs w:val="28"/>
-        </w:rPr>
-        <w:t xml:space="preserve"> </w:t>
-      </w:r>
-      <w:proofErr w:type="spellStart"/>
-      <w:r>
-        <w:rPr>
-          <w:rFonts w:ascii="Times New Roman" w:hAnsi="Times New Roman" w:cs="Times New Roman"/>
-          <w:sz w:val="28"/>
-          <w:szCs w:val="28"/>
-        </w:rPr>
-        <w:t>from</w:t>
-      </w:r>
-      <w:proofErr w:type="spellEnd"/>
-      <w:r>
-        <w:rPr>
-          <w:rFonts w:ascii="Times New Roman" w:hAnsi="Times New Roman" w:cs="Times New Roman"/>
-          <w:sz w:val="28"/>
-          <w:szCs w:val="28"/>
-        </w:rPr>
-        <w:t xml:space="preserve"> 192.168.0.22: bytes=32 time=0ms TTL=128</w:t>
+          <w:lang w:val="en-US"/>
+        </w:rPr>
+      </w:pPr>
+      <w:r>
+        <w:rPr>
+          <w:rFonts w:ascii="Times New Roman" w:hAnsi="Times New Roman" w:cs="Times New Roman"/>
+          <w:sz w:val="28"/>
+          <w:szCs w:val="28"/>
+          <w:lang w:val="en-US"/>
+        </w:rPr>
+        <w:t xml:space="preserve">    Packets: Sent = 4, Received = 4, Lost = 0 (0% loss),</w:t>
       </w:r>
     </w:p>
     <w:p>
@@ -2178,8 +2180,38 @@
           <w:rFonts w:ascii="Times New Roman" w:hAnsi="Times New Roman" w:cs="Times New Roman"/>
           <w:sz w:val="28"/>
           <w:szCs w:val="28"/>
-        </w:rPr>
-      </w:pPr>
+          <w:lang w:val="en-US"/>
+        </w:rPr>
+      </w:pPr>
+      <w:r>
+        <w:rPr>
+          <w:rFonts w:ascii="Times New Roman" w:hAnsi="Times New Roman" w:cs="Times New Roman"/>
+          <w:sz w:val="28"/>
+          <w:szCs w:val="28"/>
+          <w:lang w:val="en-US"/>
+        </w:rPr>
+        <w:t xml:space="preserve">Approximate round trip times in </w:t>
+      </w:r>
+      <w:proofErr w:type="spellStart"/>
+      <w:r>
+        <w:rPr>
+          <w:rFonts w:ascii="Times New Roman" w:hAnsi="Times New Roman" w:cs="Times New Roman"/>
+          <w:sz w:val="28"/>
+          <w:szCs w:val="28"/>
+          <w:lang w:val="en-US"/>
+        </w:rPr>
+        <w:t>milli</w:t>
+      </w:r>
+      <w:proofErr w:type="spellEnd"/>
+      <w:r>
+        <w:rPr>
+          <w:rFonts w:ascii="Times New Roman" w:hAnsi="Times New Roman" w:cs="Times New Roman"/>
+          <w:sz w:val="28"/>
+          <w:szCs w:val="28"/>
+          <w:lang w:val="en-US"/>
+        </w:rPr>
+        <w:t>-seconds:</w:t>
+      </w:r>
     </w:p>
     <w:p>
       <w:pPr>
@@ -2189,362 +2221,17 @@
           <w:rFonts w:ascii="Times New Roman" w:hAnsi="Times New Roman" w:cs="Times New Roman"/>
           <w:sz w:val="28"/>
           <w:szCs w:val="28"/>
-        </w:rPr>
-      </w:pPr>
-      <w:proofErr w:type="spellStart"/>
-      <w:r>
-        <w:rPr>
-          <w:rFonts w:ascii="Times New Roman" w:hAnsi="Times New Roman" w:cs="Times New Roman"/>
-          <w:sz w:val="28"/>
-          <w:szCs w:val="28"/>
-        </w:rPr>
-        <w:t>Ping</w:t>
-      </w:r>
-      <w:proofErr w:type="spellEnd"/>
-      <w:r>
-        <w:rPr>
-          <w:rFonts w:ascii="Times New Roman" w:hAnsi="Times New Roman" w:cs="Times New Roman"/>
-          <w:sz w:val="28"/>
-          <w:szCs w:val="28"/>
-        </w:rPr>
-        <w:t xml:space="preserve"> </w:t>
-      </w:r>
-      <w:proofErr w:type="spellStart"/>
-      <w:r>
-        <w:rPr>
-          <w:rFonts w:ascii="Times New Roman" w:hAnsi="Times New Roman" w:cs="Times New Roman"/>
-          <w:sz w:val="28"/>
-          <w:szCs w:val="28"/>
-        </w:rPr>
-        <w:t>statistics</w:t>
-      </w:r>
-      <w:proofErr w:type="spellEnd"/>
-      <w:r>
-        <w:rPr>
-          <w:rFonts w:ascii="Times New Roman" w:hAnsi="Times New Roman" w:cs="Times New Roman"/>
-          <w:sz w:val="28"/>
-          <w:szCs w:val="28"/>
-        </w:rPr>
-        <w:t xml:space="preserve"> </w:t>
-      </w:r>
-      <w:proofErr w:type="spellStart"/>
-      <w:r>
-        <w:rPr>
-          <w:rFonts w:ascii="Times New Roman" w:hAnsi="Times New Roman" w:cs="Times New Roman"/>
-          <w:sz w:val="28"/>
-          <w:szCs w:val="28"/>
-        </w:rPr>
-        <w:t>for</w:t>
-      </w:r>
-      <w:proofErr w:type="spellEnd"/>
-      <w:r>
-        <w:rPr>
-          <w:rFonts w:ascii="Times New Roman" w:hAnsi="Times New Roman" w:cs="Times New Roman"/>
-          <w:sz w:val="28"/>
-          <w:szCs w:val="28"/>
-        </w:rPr>
-        <w:t xml:space="preserve"> 192.168.0.22:</w:t>
-      </w:r>
-    </w:p>
-    <w:p>
-      <w:pPr>
-        <w:spacing w:line="240" w:lineRule="auto"/>
-        <w:ind w:firstLine="851"/>
-        <w:rPr>
-          <w:rFonts w:ascii="Times New Roman" w:hAnsi="Times New Roman" w:cs="Times New Roman"/>
-          <w:sz w:val="28"/>
-          <w:szCs w:val="28"/>
-        </w:rPr>
-      </w:pPr>
-      <w:r>
-        <w:rPr>
-          <w:rFonts w:ascii="Times New Roman" w:hAnsi="Times New Roman" w:cs="Times New Roman"/>
-          <w:sz w:val="28"/>
-          <w:szCs w:val="28"/>
-        </w:rPr>
-        <w:t xml:space="preserve">    </w:t>
-      </w:r>
-      <w:proofErr w:type="spellStart"/>
-      <w:r>
-        <w:rPr>
-          <w:rFonts w:ascii="Times New Roman" w:hAnsi="Times New Roman" w:cs="Times New Roman"/>
-          <w:sz w:val="28"/>
-          <w:szCs w:val="28"/>
-        </w:rPr>
-        <w:t>Packets</w:t>
-      </w:r>
-      <w:proofErr w:type="spellEnd"/>
-      <w:r>
-        <w:rPr>
-          <w:rFonts w:ascii="Times New Roman" w:hAnsi="Times New Roman" w:cs="Times New Roman"/>
-          <w:sz w:val="28"/>
-          <w:szCs w:val="28"/>
-        </w:rPr>
-        <w:t xml:space="preserve">: </w:t>
-      </w:r>
-      <w:proofErr w:type="spellStart"/>
-      <w:r>
-        <w:rPr>
-          <w:rFonts w:ascii="Times New Roman" w:hAnsi="Times New Roman" w:cs="Times New Roman"/>
-          <w:sz w:val="28"/>
-          <w:szCs w:val="28"/>
-        </w:rPr>
-        <w:t>Sent</w:t>
-      </w:r>
-      <w:proofErr w:type="spellEnd"/>
-      <w:r>
-        <w:rPr>
-          <w:rFonts w:ascii="Times New Roman" w:hAnsi="Times New Roman" w:cs="Times New Roman"/>
-          <w:sz w:val="28"/>
-          <w:szCs w:val="28"/>
-        </w:rPr>
-        <w:t xml:space="preserve"> = 4, </w:t>
-      </w:r>
-      <w:proofErr w:type="spellStart"/>
-      <w:r>
-        <w:rPr>
-          <w:rFonts w:ascii="Times New Roman" w:hAnsi="Times New Roman" w:cs="Times New Roman"/>
-          <w:sz w:val="28"/>
-          <w:szCs w:val="28"/>
-        </w:rPr>
-        <w:t>Received</w:t>
-      </w:r>
-      <w:proofErr w:type="spellEnd"/>
-      <w:r>
-        <w:rPr>
-          <w:rFonts w:ascii="Times New Roman" w:hAnsi="Times New Roman" w:cs="Times New Roman"/>
-          <w:sz w:val="28"/>
-          <w:szCs w:val="28"/>
-        </w:rPr>
-        <w:t xml:space="preserve"> = 4, </w:t>
-      </w:r>
-      <w:proofErr w:type="spellStart"/>
-      <w:r>
-        <w:rPr>
-          <w:rFonts w:ascii="Times New Roman" w:hAnsi="Times New Roman" w:cs="Times New Roman"/>
-          <w:sz w:val="28"/>
-          <w:szCs w:val="28"/>
-        </w:rPr>
-        <w:t>Lost</w:t>
-      </w:r>
-      <w:proofErr w:type="spellEnd"/>
-      <w:r>
-        <w:rPr>
-          <w:rFonts w:ascii="Times New Roman" w:hAnsi="Times New Roman" w:cs="Times New Roman"/>
-          <w:sz w:val="28"/>
-          <w:szCs w:val="28"/>
-        </w:rPr>
-        <w:t xml:space="preserve"> = 0 (0% </w:t>
-      </w:r>
-      <w:proofErr w:type="spellStart"/>
-      <w:r>
-        <w:rPr>
-          <w:rFonts w:ascii="Times New Roman" w:hAnsi="Times New Roman" w:cs="Times New Roman"/>
-          <w:sz w:val="28"/>
-          <w:szCs w:val="28"/>
-        </w:rPr>
-        <w:t>loss</w:t>
-      </w:r>
-      <w:proofErr w:type="spellEnd"/>
-      <w:r>
-        <w:rPr>
-          <w:rFonts w:ascii="Times New Roman" w:hAnsi="Times New Roman" w:cs="Times New Roman"/>
-          <w:sz w:val="28"/>
-          <w:szCs w:val="28"/>
-        </w:rPr>
-        <w:t>),</w:t>
-      </w:r>
-    </w:p>
-    <w:p>
-      <w:pPr>
-        <w:spacing w:line="240" w:lineRule="auto"/>
-        <w:ind w:firstLine="851"/>
-        <w:rPr>
-          <w:rFonts w:ascii="Times New Roman" w:hAnsi="Times New Roman" w:cs="Times New Roman"/>
-          <w:sz w:val="28"/>
-          <w:szCs w:val="28"/>
-        </w:rPr>
-      </w:pPr>
-      <w:proofErr w:type="spellStart"/>
-      <w:r>
-        <w:rPr>
-          <w:rFonts w:ascii="Times New Roman" w:hAnsi="Times New Roman" w:cs="Times New Roman"/>
-          <w:sz w:val="28"/>
-          <w:szCs w:val="28"/>
-        </w:rPr>
-        <w:t>Approximate</w:t>
-      </w:r>
-      <w:proofErr w:type="spellEnd"/>
-      <w:r>
-        <w:rPr>
-          <w:rFonts w:ascii="Times New Roman" w:hAnsi="Times New Roman" w:cs="Times New Roman"/>
-          <w:sz w:val="28"/>
-          <w:szCs w:val="28"/>
-        </w:rPr>
-        <w:t xml:space="preserve"> </w:t>
-      </w:r>
-      <w:proofErr w:type="spellStart"/>
-      <w:r>
-        <w:rPr>
-          <w:rFonts w:ascii="Times New Roman" w:hAnsi="Times New Roman" w:cs="Times New Roman"/>
-          <w:sz w:val="28"/>
-          <w:szCs w:val="28"/>
-        </w:rPr>
-        <w:t>round</w:t>
-      </w:r>
-      <w:proofErr w:type="spellEnd"/>
-      <w:r>
-        <w:rPr>
-          <w:rFonts w:ascii="Times New Roman" w:hAnsi="Times New Roman" w:cs="Times New Roman"/>
-          <w:sz w:val="28"/>
-          <w:szCs w:val="28"/>
-        </w:rPr>
-        <w:t xml:space="preserve"> </w:t>
-      </w:r>
-      <w:proofErr w:type="spellStart"/>
-      <w:r>
-        <w:rPr>
-          <w:rFonts w:ascii="Times New Roman" w:hAnsi="Times New Roman" w:cs="Times New Roman"/>
-          <w:sz w:val="28"/>
-          <w:szCs w:val="28"/>
-        </w:rPr>
-        <w:t>trip</w:t>
-      </w:r>
-      <w:proofErr w:type="spellEnd"/>
-      <w:r>
-        <w:rPr>
-          <w:rFonts w:ascii="Times New Roman" w:hAnsi="Times New Roman" w:cs="Times New Roman"/>
-          <w:sz w:val="28"/>
-          <w:szCs w:val="28"/>
-        </w:rPr>
-        <w:t xml:space="preserve"> </w:t>
-      </w:r>
-      <w:proofErr w:type="spellStart"/>
-      <w:r>
-        <w:rPr>
-          <w:rFonts w:ascii="Times New Roman" w:hAnsi="Times New Roman" w:cs="Times New Roman"/>
-          <w:sz w:val="28"/>
-          <w:szCs w:val="28"/>
-        </w:rPr>
-        <w:t>times</w:t>
-      </w:r>
-      <w:proofErr w:type="spellEnd"/>
-      <w:r>
-        <w:rPr>
-          <w:rFonts w:ascii="Times New Roman" w:hAnsi="Times New Roman" w:cs="Times New Roman"/>
-          <w:sz w:val="28"/>
-          <w:szCs w:val="28"/>
-        </w:rPr>
-        <w:t xml:space="preserve"> </w:t>
-      </w:r>
-      <w:proofErr w:type="spellStart"/>
-      <w:r>
-        <w:rPr>
-          <w:rFonts w:ascii="Times New Roman" w:hAnsi="Times New Roman" w:cs="Times New Roman"/>
-          <w:sz w:val="28"/>
-          <w:szCs w:val="28"/>
-        </w:rPr>
-        <w:t>in</w:t>
-      </w:r>
-      <w:proofErr w:type="spellEnd"/>
-      <w:r>
-        <w:rPr>
-          <w:rFonts w:ascii="Times New Roman" w:hAnsi="Times New Roman" w:cs="Times New Roman"/>
-          <w:sz w:val="28"/>
-          <w:szCs w:val="28"/>
-        </w:rPr>
-        <w:t xml:space="preserve"> </w:t>
-      </w:r>
-      <w:proofErr w:type="spellStart"/>
-      <w:r>
-        <w:rPr>
-          <w:rFonts w:ascii="Times New Roman" w:hAnsi="Times New Roman" w:cs="Times New Roman"/>
-          <w:sz w:val="28"/>
-          <w:szCs w:val="28"/>
-        </w:rPr>
-        <w:t>milli-seconds</w:t>
-      </w:r>
-      <w:proofErr w:type="spellEnd"/>
-      <w:r>
-        <w:rPr>
-          <w:rFonts w:ascii="Times New Roman" w:hAnsi="Times New Roman" w:cs="Times New Roman"/>
-          <w:sz w:val="28"/>
-          <w:szCs w:val="28"/>
-        </w:rPr>
-        <w:t>:</w:t>
-      </w:r>
-    </w:p>
-    <w:p>
-      <w:pPr>
-        <w:spacing w:line="240" w:lineRule="auto"/>
-        <w:ind w:firstLine="851"/>
-        <w:rPr>
-          <w:rFonts w:ascii="Times New Roman" w:hAnsi="Times New Roman" w:cs="Times New Roman"/>
-          <w:sz w:val="28"/>
-          <w:szCs w:val="28"/>
-        </w:rPr>
-      </w:pPr>
-      <w:r>
-        <w:rPr>
-          <w:rFonts w:ascii="Times New Roman" w:hAnsi="Times New Roman" w:cs="Times New Roman"/>
-          <w:sz w:val="28"/>
-          <w:szCs w:val="28"/>
-        </w:rPr>
-        <w:t xml:space="preserve">    </w:t>
-      </w:r>
-      <w:proofErr w:type="spellStart"/>
-      <w:r>
-        <w:rPr>
-          <w:rFonts w:ascii="Times New Roman" w:hAnsi="Times New Roman" w:cs="Times New Roman"/>
-          <w:sz w:val="28"/>
-          <w:szCs w:val="28"/>
-        </w:rPr>
-        <w:t>Minimum</w:t>
-      </w:r>
-      <w:proofErr w:type="spellEnd"/>
-      <w:r>
-        <w:rPr>
-          <w:rFonts w:ascii="Times New Roman" w:hAnsi="Times New Roman" w:cs="Times New Roman"/>
-          <w:sz w:val="28"/>
-          <w:szCs w:val="28"/>
-        </w:rPr>
-        <w:t xml:space="preserve"> = 0ms, </w:t>
-      </w:r>
-      <w:proofErr w:type="spellStart"/>
-      <w:r>
-        <w:rPr>
-          <w:rFonts w:ascii="Times New Roman" w:hAnsi="Times New Roman" w:cs="Times New Roman"/>
-          <w:sz w:val="28"/>
-          <w:szCs w:val="28"/>
-        </w:rPr>
-        <w:t>Maximum</w:t>
-      </w:r>
-      <w:proofErr w:type="spellEnd"/>
-      <w:r>
-        <w:rPr>
-          <w:rFonts w:ascii="Times New Roman" w:hAnsi="Times New Roman" w:cs="Times New Roman"/>
-          <w:sz w:val="28"/>
-          <w:szCs w:val="28"/>
-        </w:rPr>
-        <w:t xml:space="preserve"> = 1ms, </w:t>
-      </w:r>
-      <w:proofErr w:type="spellStart"/>
-      <w:r>
-        <w:rPr>
-          <w:rFonts w:ascii="Times New Roman" w:hAnsi="Times New Roman" w:cs="Times New Roman"/>
-          <w:sz w:val="28"/>
-          <w:szCs w:val="28"/>
-        </w:rPr>
-        <w:t>Average</w:t>
-      </w:r>
-      <w:proofErr w:type="spellEnd"/>
-      <w:r>
-        <w:rPr>
-          <w:rFonts w:ascii="Times New Roman" w:hAnsi="Times New Roman" w:cs="Times New Roman"/>
-          <w:sz w:val="28"/>
-          <w:szCs w:val="28"/>
-        </w:rPr>
-        <w:t xml:space="preserve"> = 0ms</w:t>
+          <w:lang w:val="en-US"/>
+        </w:rPr>
+      </w:pPr>
+      <w:r>
+        <w:rPr>
+          <w:rFonts w:ascii="Times New Roman" w:hAnsi="Times New Roman" w:cs="Times New Roman"/>
+          <w:sz w:val="28"/>
+          <w:szCs w:val="28"/>
+          <w:lang w:val="en-US"/>
+        </w:rPr>
+        <w:t xml:space="preserve">    Minimum = 0ms, Maximum = 1ms, Average = 0ms</w:t>
       </w:r>
     </w:p>
     <w:p>
@@ -2570,7 +2257,65 @@
           <w:sz w:val="28"/>
           <w:szCs w:val="28"/>
         </w:rPr>
-        <w:t xml:space="preserve">: 4 из 4 пакетов вернулись, а это значит, что соединение между текущим узлом и узлом с </w:t>
+        <w:t>: 4 из 4 пакетов вернулись, а это значит, что соединение между узлом</w:t>
+      </w:r>
+      <w:r>
+        <w:rPr>
+          <w:sz w:val="28"/>
+          <w:szCs w:val="28"/>
+        </w:rPr>
+        <w:t xml:space="preserve"> </w:t>
+      </w:r>
+      <w:r>
+        <w:rPr>
+          <w:sz w:val="28"/>
+          <w:szCs w:val="28"/>
+          <w:lang w:val="en-US"/>
+        </w:rPr>
+        <w:t>PC</w:t>
+      </w:r>
+      <w:r>
+        <w:rPr>
+          <w:sz w:val="28"/>
+          <w:szCs w:val="28"/>
+        </w:rPr>
+        <w:t>5</w:t>
+      </w:r>
+      <w:r>
+        <w:rPr>
+          <w:sz w:val="28"/>
+          <w:szCs w:val="28"/>
+        </w:rPr>
+        <w:t xml:space="preserve"> и узлом</w:t>
+      </w:r>
+      <w:r>
+        <w:rPr>
+          <w:sz w:val="28"/>
+          <w:szCs w:val="28"/>
+        </w:rPr>
+        <w:t xml:space="preserve"> </w:t>
+      </w:r>
+      <w:r>
+        <w:rPr>
+          <w:sz w:val="28"/>
+          <w:szCs w:val="28"/>
+          <w:lang w:val="en-US"/>
+        </w:rPr>
+        <w:t>PC</w:t>
+      </w:r>
+      <w:r>
+        <w:rPr>
+          <w:sz w:val="28"/>
+          <w:szCs w:val="28"/>
+        </w:rPr>
+        <w:t>1</w:t>
+      </w:r>
+      <w:r>
+        <w:rPr>
+          <w:sz w:val="28"/>
+          <w:szCs w:val="28"/>
+        </w:rPr>
+        <w:t xml:space="preserve"> с </w:t>
       </w:r>
       <w:r>
         <w:rPr>
@@ -2632,16 +2377,14 @@
         <w:pStyle w:val="Default"/>
         <w:spacing w:line="360" w:lineRule="auto"/>
         <w:ind w:firstLine="851"/>
-        <w:jc w:val="center"/>
-        <w:rPr>
-          <w:b/>
+        <w:jc w:val="both"/>
+        <w:rPr>
           <w:sz w:val="28"/>
         </w:rPr>
       </w:pPr>
       <w:r>
         <w:rPr>
           <w:rFonts w:eastAsia="Calibri"/>
-          <w:b/>
           <w:sz w:val="28"/>
         </w:rPr>
         <w:lastRenderedPageBreak/>
@@ -2651,7 +2394,6 @@
       <w:r>
         <w:rPr>
           <w:rFonts w:eastAsia="Calibri"/>
-          <w:b/>
           <w:sz w:val="28"/>
           <w:lang w:val="en-US"/>
         </w:rPr>
@@ -2661,10 +2403,23 @@
       <w:r>
         <w:rPr>
           <w:rFonts w:eastAsia="Calibri"/>
-          <w:b/>
           <w:sz w:val="28"/>
         </w:rPr>
         <w:t xml:space="preserve"> в ходе процесса проверки связи между двумя узлами</w:t>
+      </w:r>
+      <w:r>
+        <w:rPr>
+          <w:rFonts w:eastAsia="Calibri"/>
+          <w:sz w:val="28"/>
+        </w:rPr>
+        <w:t xml:space="preserve"> </w:t>
+      </w:r>
+      <w:r>
+        <w:rPr>
+          <w:rFonts w:eastAsia="Calibri"/>
+          <w:sz w:val="28"/>
+        </w:rPr>
+        <w:t>представлено на рисунке 2.</w:t>
       </w:r>
     </w:p>
     <w:p>
@@ -2683,8 +2438,8 @@
         </w:rPr>
         <w:drawing>
           <wp:inline distT="0" distB="0" distL="0" distR="0">
-            <wp:extent cx="4867910" cy="2829560"/>
-            <wp:effectExtent l="19050" t="0" r="8890" b="0"/>
+            <wp:extent cx="2902470" cy="1793174"/>
+            <wp:effectExtent l="19050" t="0" r="0" b="0"/>
             <wp:docPr id="2" name="Рисунок 2"/>
             <wp:cNvGraphicFramePr>
               <a:graphicFrameLocks xmlns:a="http://schemas.openxmlformats.org/drawingml/2006/main" noChangeAspect="1"/>
@@ -2700,7 +2455,7 @@
                   </pic:nvPicPr>
                   <pic:blipFill>
                     <a:blip r:embed="rId6" cstate="print"/>
-                    <a:srcRect/>
+                    <a:srcRect l="18492" t="26050" r="21879" b="10504"/>
                     <a:stretch>
                       <a:fillRect/>
                     </a:stretch>
@@ -2708,7 +2463,7 @@
                   <pic:spPr bwMode="auto">
                     <a:xfrm>
                       <a:off x="0" y="0"/>
-                      <a:ext cx="4867910" cy="2829560"/>
+                      <a:ext cx="2902470" cy="1793174"/>
                     </a:xfrm>
                     <a:prstGeom prst="rect">
                       <a:avLst/>
@@ -2795,7 +2550,16 @@
           <w:sz w:val="28"/>
           <w:szCs w:val="28"/>
         </w:rPr>
-        <w:t xml:space="preserve">. Содержимое таблицы </w:t>
+        <w:t xml:space="preserve"> - </w:t>
+      </w:r>
+      <w:r>
+        <w:rPr>
+          <w:rFonts w:ascii="Times New Roman" w:hAnsi="Times New Roman" w:cs="Times New Roman"/>
+          <w:color w:val="auto"/>
+          <w:sz w:val="28"/>
+          <w:szCs w:val="28"/>
+        </w:rPr>
+        <w:t xml:space="preserve">Содержимое таблицы </w:t>
       </w:r>
       <w:proofErr w:type="spellStart"/>
       <w:r>
@@ -2823,36 +2587,199 @@
       <w:pPr>
         <w:pStyle w:val="Default"/>
         <w:spacing w:line="360" w:lineRule="auto"/>
-        <w:jc w:val="center"/>
-        <w:rPr>
-          <w:b/>
-          <w:sz w:val="32"/>
-          <w:szCs w:val="28"/>
-          <w:lang w:val="en-US"/>
-        </w:rPr>
-      </w:pPr>
-      <w:r>
-        <w:rPr>
-          <w:b/>
-          <w:sz w:val="32"/>
+        <w:ind w:firstLine="851"/>
+        <w:jc w:val="both"/>
+        <w:rPr>
+          <w:sz w:val="28"/>
+          <w:szCs w:val="28"/>
+        </w:rPr>
+      </w:pPr>
+      <w:r>
+        <w:rPr>
+          <w:sz w:val="28"/>
           <w:szCs w:val="28"/>
         </w:rPr>
         <w:t xml:space="preserve">Содержимое пакета </w:t>
       </w:r>
       <w:r>
         <w:rPr>
-          <w:b/>
-          <w:sz w:val="32"/>
+          <w:sz w:val="28"/>
           <w:szCs w:val="28"/>
           <w:lang w:val="en-US"/>
         </w:rPr>
         <w:t>ICMP</w:t>
       </w:r>
+      <w:r>
+        <w:rPr>
+          <w:sz w:val="28"/>
+          <w:szCs w:val="28"/>
+        </w:rPr>
+        <w:t xml:space="preserve"> представленное</w:t>
+      </w:r>
+      <w:r>
+        <w:rPr>
+          <w:sz w:val="28"/>
+          <w:szCs w:val="28"/>
+        </w:rPr>
+        <w:t xml:space="preserve"> на</w:t>
+      </w:r>
+      <w:r>
+        <w:rPr>
+          <w:sz w:val="28"/>
+          <w:szCs w:val="28"/>
+        </w:rPr>
+        <w:t xml:space="preserve"> вкладках </w:t>
+      </w:r>
+      <w:r>
+        <w:rPr>
+          <w:sz w:val="28"/>
+          <w:szCs w:val="28"/>
+        </w:rPr>
+        <w:t>“</w:t>
+      </w:r>
+      <w:r>
+        <w:rPr>
+          <w:sz w:val="28"/>
+          <w:szCs w:val="28"/>
+          <w:lang w:val="en-US"/>
+        </w:rPr>
+        <w:t>OSI</w:t>
+      </w:r>
+      <w:r>
+        <w:rPr>
+          <w:sz w:val="28"/>
+          <w:szCs w:val="28"/>
+        </w:rPr>
+        <w:t xml:space="preserve"> </w:t>
+      </w:r>
+      <w:r>
+        <w:rPr>
+          <w:sz w:val="28"/>
+          <w:szCs w:val="28"/>
+          <w:lang w:val="en-US"/>
+        </w:rPr>
+        <w:t>Model</w:t>
+      </w:r>
+      <w:r>
+        <w:rPr>
+          <w:sz w:val="28"/>
+          <w:szCs w:val="28"/>
+        </w:rPr>
+        <w:t>”, “</w:t>
+      </w:r>
+      <w:r>
+        <w:rPr>
+          <w:sz w:val="28"/>
+          <w:szCs w:val="28"/>
+          <w:lang w:val="en-US"/>
+        </w:rPr>
+        <w:t>Inbound</w:t>
+      </w:r>
+      <w:r>
+        <w:rPr>
+          <w:sz w:val="28"/>
+          <w:szCs w:val="28"/>
+        </w:rPr>
+        <w:t xml:space="preserve"> </w:t>
+      </w:r>
+      <w:r>
+        <w:rPr>
+          <w:sz w:val="28"/>
+          <w:szCs w:val="28"/>
+          <w:lang w:val="en-US"/>
+        </w:rPr>
+        <w:t>PDU</w:t>
+      </w:r>
+      <w:r>
+        <w:rPr>
+          <w:sz w:val="28"/>
+          <w:szCs w:val="28"/>
+        </w:rPr>
+        <w:t xml:space="preserve"> </w:t>
+      </w:r>
+      <w:r>
+        <w:rPr>
+          <w:sz w:val="28"/>
+          <w:szCs w:val="28"/>
+          <w:lang w:val="en-US"/>
+        </w:rPr>
+        <w:t>Details</w:t>
+      </w:r>
+      <w:r>
+        <w:rPr>
+          <w:sz w:val="28"/>
+          <w:szCs w:val="28"/>
+        </w:rPr>
+        <w:t>”, “</w:t>
+      </w:r>
+      <w:r>
+        <w:rPr>
+          <w:sz w:val="28"/>
+          <w:szCs w:val="28"/>
+          <w:lang w:val="en-US"/>
+        </w:rPr>
+        <w:t>Outbound</w:t>
+      </w:r>
+      <w:r>
+        <w:rPr>
+          <w:sz w:val="28"/>
+          <w:szCs w:val="28"/>
+        </w:rPr>
+        <w:t xml:space="preserve"> </w:t>
+      </w:r>
+      <w:r>
+        <w:rPr>
+          <w:sz w:val="28"/>
+          <w:szCs w:val="28"/>
+          <w:lang w:val="en-US"/>
+        </w:rPr>
+        <w:t>PDU</w:t>
+      </w:r>
+      <w:r>
+        <w:rPr>
+          <w:sz w:val="28"/>
+          <w:szCs w:val="28"/>
+        </w:rPr>
+        <w:t xml:space="preserve"> </w:t>
+      </w:r>
+      <w:r>
+        <w:rPr>
+          <w:sz w:val="28"/>
+          <w:szCs w:val="28"/>
+          <w:lang w:val="en-US"/>
+        </w:rPr>
+        <w:t>Details</w:t>
+      </w:r>
+      <w:r>
+        <w:rPr>
+          <w:sz w:val="28"/>
+          <w:szCs w:val="28"/>
+        </w:rPr>
+        <w:t>”</w:t>
+      </w:r>
+      <w:r>
+        <w:rPr>
+          <w:sz w:val="28"/>
+          <w:szCs w:val="28"/>
+        </w:rPr>
+        <w:t xml:space="preserve"> – отображено на рисунках 3, 4 и 5, соответственно.</w:t>
+      </w:r>
     </w:p>
     <w:p>
       <w:pPr>
         <w:pStyle w:val="Default"/>
-        <w:keepNext/>
+        <w:spacing w:line="360" w:lineRule="auto"/>
+        <w:ind w:firstLine="851"/>
+        <w:jc w:val="both"/>
+        <w:rPr>
+          <w:sz w:val="28"/>
+          <w:szCs w:val="28"/>
+        </w:rPr>
+      </w:pPr>
+    </w:p>
+    <w:p>
+      <w:pPr>
+        <w:pStyle w:val="Default"/>
         <w:spacing w:line="360" w:lineRule="auto"/>
         <w:jc w:val="center"/>
       </w:pPr>
@@ -2986,7 +2913,16 @@
           <w:sz w:val="28"/>
           <w:szCs w:val="28"/>
         </w:rPr>
-        <w:t xml:space="preserve">. </w:t>
+        <w:t xml:space="preserve"> -</w:t>
+      </w:r>
+      <w:r>
+        <w:rPr>
+          <w:rFonts w:ascii="Times New Roman" w:hAnsi="Times New Roman" w:cs="Times New Roman"/>
+          <w:color w:val="auto"/>
+          <w:sz w:val="28"/>
+          <w:szCs w:val="28"/>
+        </w:rPr>
+        <w:t xml:space="preserve"> </w:t>
       </w:r>
       <w:r>
         <w:rPr>
@@ -3198,7 +3134,17 @@
           <w:szCs w:val="28"/>
           <w:lang w:val="en-US"/>
         </w:rPr>
-        <w:t xml:space="preserve">. </w:t>
+        <w:t xml:space="preserve"> -</w:t>
+      </w:r>
+      <w:r>
+        <w:rPr>
+          <w:rFonts w:ascii="Times New Roman" w:hAnsi="Times New Roman" w:cs="Times New Roman"/>
+          <w:color w:val="auto"/>
+          <w:sz w:val="28"/>
+          <w:szCs w:val="28"/>
+          <w:lang w:val="en-US"/>
+        </w:rPr>
+        <w:t xml:space="preserve"> </w:t>
       </w:r>
       <w:r>
         <w:rPr>
@@ -3389,7 +3335,17 @@
           <w:szCs w:val="28"/>
           <w:lang w:val="en-US"/>
         </w:rPr>
-        <w:t xml:space="preserve">. </w:t>
+        <w:t xml:space="preserve"> -</w:t>
+      </w:r>
+      <w:r>
+        <w:rPr>
+          <w:rFonts w:ascii="Times New Roman" w:hAnsi="Times New Roman" w:cs="Times New Roman"/>
+          <w:color w:val="auto"/>
+          <w:sz w:val="28"/>
+          <w:szCs w:val="28"/>
+          <w:lang w:val="en-US"/>
+        </w:rPr>
+        <w:t xml:space="preserve"> </w:t>
       </w:r>
       <w:r>
         <w:rPr>
@@ -3706,7 +3662,6 @@
   <w:style w:type="character" w:default="1" w:styleId="a0">
     <w:name w:val="Default Paragraph Font"/>
     <w:uiPriority w:val="1"/>
-    <w:semiHidden/>
     <w:unhideWhenUsed/>
   </w:style>
   <w:style w:type="table" w:default="1" w:styleId="a1">
